--- a/Day-1/01. SQLDW Intro Lab/Setup-Instructions.docx
+++ b/Day-1/01. SQLDW Intro Lab/Setup-Instructions.docx
@@ -59,6 +59,9 @@
           </w:tcPr>
           <w:p>
             <w:r>
+              <w:rPr>
+                <w:noProof/>
+              </w:rPr>
               <w:drawing>
                 <wp:inline distT="0" distB="0" distL="0" distR="0" wp14:anchorId="2DD2A3A3" wp14:editId="4C9FECD1">
                   <wp:extent cx="3405184" cy="420793"/>
@@ -218,13 +221,23 @@
           <w:tcPr>
             <w:tcW w:w="441" w:type="dxa"/>
           </w:tcPr>
-          <w:p/>
+          <w:p>
+            <w:r>
+              <w:t>6</w:t>
+            </w:r>
+          </w:p>
         </w:tc>
         <w:tc>
           <w:tcPr>
             <w:tcW w:w="2794" w:type="dxa"/>
           </w:tcPr>
-          <w:p/>
+          <w:p>
+            <w:r>
+              <w:t>Run the Intro queries.sql script</w:t>
+            </w:r>
+            <w:bookmarkStart w:id="0" w:name="_GoBack"/>
+            <w:bookmarkEnd w:id="0"/>
+          </w:p>
         </w:tc>
         <w:tc>
           <w:tcPr>
@@ -274,10 +287,7 @@
         </w:tc>
       </w:tr>
     </w:tbl>
-    <w:p>
-      <w:bookmarkStart w:id="0" w:name="_GoBack"/>
-      <w:bookmarkEnd w:id="0"/>
-    </w:p>
+    <w:p/>
     <w:sectPr>
       <w:pgSz w:w="12240" w:h="15840"/>
       <w:pgMar w:top="1440" w:right="1440" w:bottom="1440" w:left="1440" w:header="720" w:footer="720" w:gutter="0"/>
@@ -558,6 +568,7 @@
     <w:lsdException w:name="HTML Sample" w:semiHidden="1" w:unhideWhenUsed="1"/>
     <w:lsdException w:name="HTML Typewriter" w:semiHidden="1" w:unhideWhenUsed="1"/>
     <w:lsdException w:name="HTML Variable" w:semiHidden="1" w:unhideWhenUsed="1"/>
+    <w:lsdException w:name="Normal Table" w:semiHidden="1" w:unhideWhenUsed="1"/>
     <w:lsdException w:name="annotation subject" w:semiHidden="1" w:unhideWhenUsed="1"/>
     <w:lsdException w:name="No List" w:semiHidden="1" w:unhideWhenUsed="1"/>
     <w:lsdException w:name="Outline List 1" w:semiHidden="1" w:unhideWhenUsed="1"/>
@@ -604,8 +615,10 @@
     <w:lsdException w:name="Table Subtle 2" w:semiHidden="1" w:unhideWhenUsed="1"/>
     <w:lsdException w:name="Table Web 1" w:semiHidden="1" w:unhideWhenUsed="1"/>
     <w:lsdException w:name="Table Web 2" w:semiHidden="1" w:unhideWhenUsed="1"/>
+    <w:lsdException w:name="Table Web 3" w:semiHidden="1" w:unhideWhenUsed="1"/>
     <w:lsdException w:name="Balloon Text" w:semiHidden="1" w:unhideWhenUsed="1"/>
     <w:lsdException w:name="Table Grid" w:uiPriority="39"/>
+    <w:lsdException w:name="Table Theme" w:semiHidden="1" w:unhideWhenUsed="1"/>
     <w:lsdException w:name="Placeholder Text" w:semiHidden="1"/>
     <w:lsdException w:name="No Spacing" w:uiPriority="1" w:qFormat="1"/>
     <w:lsdException w:name="Light Shading" w:uiPriority="60"/>
